--- a/model/Kommenteringsark fagfællebedømmelse_Michael Jørgen Hansen.docx
+++ b/model/Kommenteringsark fagfællebedømmelse_Michael Jørgen Hansen.docx
@@ -1223,8 +1223,26 @@
                 <w:sz w:val="22"/>
                 <w:szCs w:val="22"/>
               </w:rPr>
-              <w:t>?</w:t>
-            </w:r>
+              <w:t xml:space="preserve">Dette er en fejl. Er nu opdateret til kun </w:t>
+            </w:r>
+            <w:r>
+              <w:rPr>
+                <w:rFonts w:ascii="AU Passata" w:hAnsi="AU Passata" w:cstheme="minorHAnsi"/>
+                <w:b w:val="0"/>
+                <w:sz w:val="22"/>
+                <w:szCs w:val="22"/>
+              </w:rPr>
+              <w:t xml:space="preserve">at inkludere urin 1 gang. </w:t>
+            </w:r>
+          </w:p>
+          <w:p>
+            <w:pPr>
+              <w:rPr>
+                <w:rFonts w:ascii="AU Passata" w:hAnsi="AU Passata" w:cstheme="minorHAnsi"/>
+                <w:sz w:val="22"/>
+                <w:szCs w:val="22"/>
+              </w:rPr>
+            </w:pPr>
           </w:p>
         </w:tc>
       </w:tr>
@@ -1694,17 +1712,52 @@
                 <w:sz w:val="22"/>
                 <w:szCs w:val="22"/>
               </w:rPr>
-              <w:t xml:space="preserve">Enhed rettet. </w:t>
+              <w:t>Enhed rettet.</w:t>
             </w:r>
             <w:r>
               <w:rPr>
                 <w:rFonts w:ascii="AU Passata" w:hAnsi="AU Passata" w:cstheme="minorHAnsi"/>
                 <w:b w:val="0"/>
-                <w:color w:val="FF0000"/>
-                <w:sz w:val="22"/>
-                <w:szCs w:val="22"/>
-              </w:rPr>
-              <w:t>Bedre estimat ikke fundet og svinger meget afhængig af behandling</w:t>
+                <w:sz w:val="22"/>
+                <w:szCs w:val="22"/>
+              </w:rPr>
+              <w:t xml:space="preserve"> Vi har beholdt estimat for densitet</w:t>
+            </w:r>
+            <w:r>
+              <w:rPr>
+                <w:rFonts w:ascii="AU Passata" w:hAnsi="AU Passata" w:cstheme="minorHAnsi"/>
+                <w:b w:val="0"/>
+                <w:sz w:val="22"/>
+                <w:szCs w:val="22"/>
+              </w:rPr>
+              <w:t xml:space="preserve">. I litteraturen </w:t>
+            </w:r>
+            <w:r>
+              <w:rPr>
+                <w:rFonts w:ascii="AU Passata" w:hAnsi="AU Passata" w:cstheme="minorHAnsi"/>
+                <w:b w:val="0"/>
+                <w:sz w:val="22"/>
+                <w:szCs w:val="22"/>
+              </w:rPr>
+              <w:t>er</w:t>
+            </w:r>
+            <w:r>
+              <w:rPr>
+                <w:rFonts w:ascii="AU Passata" w:hAnsi="AU Passata" w:cstheme="minorHAnsi"/>
+                <w:b w:val="0"/>
+                <w:sz w:val="22"/>
+                <w:szCs w:val="22"/>
+              </w:rPr>
+              <w:t xml:space="preserve"> den tæt på 1000 kg/m3</w:t>
+            </w:r>
+            <w:r>
+              <w:rPr>
+                <w:rFonts w:ascii="AU Passata" w:hAnsi="AU Passata" w:cstheme="minorHAnsi"/>
+                <w:b w:val="0"/>
+                <w:sz w:val="22"/>
+                <w:szCs w:val="22"/>
+              </w:rPr>
+              <w:t xml:space="preserve"> da det meste af gyllen af er vand. Usikkerheden på densiteten vurderes at være ubetydelig i forhold til nogle af de andre parametre. </w:t>
             </w:r>
           </w:p>
         </w:tc>
@@ -1851,6 +1904,93 @@
                 <w:szCs w:val="22"/>
               </w:rPr>
             </w:pPr>
+            <w:r>
+              <w:rPr>
+                <w:rFonts w:ascii="AU Passata" w:hAnsi="AU Passata" w:cstheme="minorHAnsi"/>
+                <w:b w:val="0"/>
+                <w:sz w:val="22"/>
+                <w:szCs w:val="22"/>
+              </w:rPr>
+              <w:t>Vi har fjernet beregning</w:t>
+            </w:r>
+            <w:r>
+              <w:rPr>
+                <w:rFonts w:ascii="AU Passata" w:hAnsi="AU Passata" w:cstheme="minorHAnsi"/>
+                <w:b w:val="0"/>
+                <w:sz w:val="22"/>
+                <w:szCs w:val="22"/>
+              </w:rPr>
+              <w:t>en</w:t>
+            </w:r>
+            <w:r>
+              <w:rPr>
+                <w:rFonts w:ascii="AU Passata" w:hAnsi="AU Passata" w:cstheme="minorHAnsi"/>
+                <w:b w:val="0"/>
+                <w:sz w:val="22"/>
+                <w:szCs w:val="22"/>
+              </w:rPr>
+              <w:t xml:space="preserve"> af metan fra ikke omsætteligt VS for at undgå forvirring. Den var der fordi der tidligere blev brugt </w:t>
+            </w:r>
+            <w:proofErr w:type="spellStart"/>
+            <w:r>
+              <w:rPr>
+                <w:rFonts w:ascii="AU Passata" w:hAnsi="AU Passata" w:cstheme="minorHAnsi"/>
+                <w:b w:val="0"/>
+                <w:sz w:val="22"/>
+                <w:szCs w:val="22"/>
+              </w:rPr>
+              <w:t>lnA</w:t>
+            </w:r>
+            <w:proofErr w:type="spellEnd"/>
+            <w:r>
+              <w:rPr>
+                <w:rFonts w:ascii="AU Passata" w:hAnsi="AU Passata" w:cstheme="minorHAnsi"/>
+                <w:b w:val="0"/>
+                <w:sz w:val="22"/>
+                <w:szCs w:val="22"/>
+              </w:rPr>
+              <w:t xml:space="preserve">’, hvor det var summen af metan fra </w:t>
+            </w:r>
+            <w:proofErr w:type="spellStart"/>
+            <w:r>
+              <w:rPr>
+                <w:rFonts w:ascii="AU Passata" w:hAnsi="AU Passata" w:cstheme="minorHAnsi"/>
+                <w:b w:val="0"/>
+                <w:sz w:val="22"/>
+                <w:szCs w:val="22"/>
+              </w:rPr>
+              <w:t>VSd</w:t>
+            </w:r>
+            <w:proofErr w:type="spellEnd"/>
+            <w:r>
+              <w:rPr>
+                <w:rFonts w:ascii="AU Passata" w:hAnsi="AU Passata" w:cstheme="minorHAnsi"/>
+                <w:b w:val="0"/>
+                <w:sz w:val="22"/>
+                <w:szCs w:val="22"/>
+              </w:rPr>
+              <w:t xml:space="preserve"> og </w:t>
+            </w:r>
+            <w:proofErr w:type="spellStart"/>
+            <w:r>
+              <w:rPr>
+                <w:rFonts w:ascii="AU Passata" w:hAnsi="AU Passata" w:cstheme="minorHAnsi"/>
+                <w:b w:val="0"/>
+                <w:sz w:val="22"/>
+                <w:szCs w:val="22"/>
+              </w:rPr>
+              <w:t>VSnd</w:t>
+            </w:r>
+            <w:proofErr w:type="spellEnd"/>
+            <w:r>
+              <w:rPr>
+                <w:rFonts w:ascii="AU Passata" w:hAnsi="AU Passata" w:cstheme="minorHAnsi"/>
+                <w:b w:val="0"/>
+                <w:sz w:val="22"/>
+                <w:szCs w:val="22"/>
+              </w:rPr>
+              <w:t xml:space="preserve"> som blev brugt. </w:t>
+            </w:r>
           </w:p>
         </w:tc>
       </w:tr>
@@ -1965,6 +2105,35 @@
                 <w:szCs w:val="22"/>
               </w:rPr>
             </w:pPr>
+            <w:r>
+              <w:rPr>
+                <w:rFonts w:ascii="AU Passata" w:hAnsi="AU Passata" w:cstheme="minorHAnsi"/>
+                <w:b w:val="0"/>
+                <w:sz w:val="22"/>
+                <w:szCs w:val="22"/>
+              </w:rPr>
+              <w:t>Nu æ</w:t>
+            </w:r>
+            <w:r>
+              <w:rPr>
+                <w:rFonts w:ascii="AU Passata" w:hAnsi="AU Passata" w:cstheme="minorHAnsi"/>
+                <w:b w:val="0"/>
+                <w:sz w:val="22"/>
+                <w:szCs w:val="22"/>
+              </w:rPr>
+              <w:t xml:space="preserve">ndret til årsko, hvor der stadig stod gris el. </w:t>
+            </w:r>
+            <w:proofErr w:type="spellStart"/>
+            <w:r>
+              <w:rPr>
+                <w:rFonts w:ascii="AU Passata" w:hAnsi="AU Passata" w:cstheme="minorHAnsi"/>
+                <w:b w:val="0"/>
+                <w:sz w:val="22"/>
+                <w:szCs w:val="22"/>
+              </w:rPr>
+              <w:t>årso</w:t>
+            </w:r>
+            <w:proofErr w:type="spellEnd"/>
           </w:p>
         </w:tc>
       </w:tr>
@@ -2131,6 +2300,15 @@
                 <w:szCs w:val="22"/>
               </w:rPr>
             </w:pPr>
+            <w:r>
+              <w:rPr>
+                <w:rFonts w:ascii="AU Passata" w:hAnsi="AU Passata" w:cstheme="minorHAnsi"/>
+                <w:b w:val="0"/>
+                <w:sz w:val="22"/>
+                <w:szCs w:val="22"/>
+              </w:rPr>
+              <w:t>Dette er korrigeret for alle rækker</w:t>
+            </w:r>
           </w:p>
         </w:tc>
       </w:tr>
@@ -2263,6 +2441,78 @@
                 <w:szCs w:val="22"/>
               </w:rPr>
             </w:pPr>
+            <w:r>
+              <w:rPr>
+                <w:rFonts w:ascii="AU Passata" w:hAnsi="AU Passata" w:cstheme="minorHAnsi"/>
+                <w:b w:val="0"/>
+                <w:sz w:val="22"/>
+                <w:szCs w:val="22"/>
+              </w:rPr>
+              <w:t xml:space="preserve">Nej fordi det antages at kummen fyldes </w:t>
+            </w:r>
+            <w:r>
+              <w:rPr>
+                <w:rFonts w:ascii="AU Passata" w:hAnsi="AU Passata" w:cstheme="minorHAnsi"/>
+                <w:b w:val="0"/>
+                <w:sz w:val="22"/>
+                <w:szCs w:val="22"/>
+              </w:rPr>
+              <w:t>op med sand og gulv etableres ovenpå</w:t>
+            </w:r>
+            <w:r>
+              <w:rPr>
+                <w:rFonts w:ascii="AU Passata" w:hAnsi="AU Passata" w:cstheme="minorHAnsi"/>
+                <w:b w:val="0"/>
+                <w:sz w:val="22"/>
+                <w:szCs w:val="22"/>
+              </w:rPr>
+              <w:t>. Stalde med r</w:t>
+            </w:r>
+            <w:r>
+              <w:rPr>
+                <w:rFonts w:ascii="AU Passata" w:hAnsi="AU Passata" w:cstheme="minorHAnsi"/>
+                <w:b w:val="0"/>
+                <w:sz w:val="22"/>
+                <w:szCs w:val="22"/>
+              </w:rPr>
+              <w:t>ingkanalsyste</w:t>
+            </w:r>
+            <w:r>
+              <w:rPr>
+                <w:rFonts w:ascii="AU Passata" w:hAnsi="AU Passata" w:cstheme="minorHAnsi"/>
+                <w:b w:val="0"/>
+                <w:sz w:val="22"/>
+                <w:szCs w:val="22"/>
+              </w:rPr>
+              <w:t xml:space="preserve">m ombygges dermed </w:t>
+            </w:r>
+            <w:r>
+              <w:rPr>
+                <w:rFonts w:ascii="AU Passata" w:hAnsi="AU Passata" w:cstheme="minorHAnsi"/>
+                <w:b w:val="0"/>
+                <w:sz w:val="22"/>
+                <w:szCs w:val="22"/>
+              </w:rPr>
+              <w:t xml:space="preserve">så de rent modelteknisk ligner stalde med fastdrænet gulv. </w:t>
+            </w:r>
+            <w:r>
+              <w:rPr>
+                <w:rFonts w:ascii="AU Passata" w:hAnsi="AU Passata" w:cstheme="minorHAnsi"/>
+                <w:b w:val="0"/>
+                <w:sz w:val="22"/>
+                <w:szCs w:val="22"/>
+              </w:rPr>
+              <w:t xml:space="preserve"> </w:t>
+            </w:r>
+            <w:r>
+              <w:rPr>
+                <w:rFonts w:ascii="AU Passata" w:hAnsi="AU Passata" w:cstheme="minorHAnsi"/>
+                <w:b w:val="0"/>
+                <w:sz w:val="22"/>
+                <w:szCs w:val="22"/>
+              </w:rPr>
+              <w:t>Der er tilføjet en kommentar til dette i modelarket under ”forklaring”</w:t>
+            </w:r>
           </w:p>
         </w:tc>
       </w:tr>
@@ -2377,6 +2627,15 @@
                 <w:szCs w:val="22"/>
               </w:rPr>
             </w:pPr>
+            <w:r>
+              <w:rPr>
+                <w:rFonts w:ascii="AU Passata" w:hAnsi="AU Passata" w:cstheme="minorHAnsi"/>
+                <w:b w:val="0"/>
+                <w:sz w:val="22"/>
+                <w:szCs w:val="22"/>
+              </w:rPr>
+              <w:t>Det er blevet gjort</w:t>
+            </w:r>
           </w:p>
         </w:tc>
       </w:tr>
@@ -2491,6 +2750,15 @@
                 <w:szCs w:val="22"/>
               </w:rPr>
             </w:pPr>
+            <w:r>
+              <w:rPr>
+                <w:rFonts w:ascii="AU Passata" w:hAnsi="AU Passata" w:cstheme="minorHAnsi"/>
+                <w:b w:val="0"/>
+                <w:sz w:val="22"/>
+                <w:szCs w:val="22"/>
+              </w:rPr>
+              <w:t>Ok – opdateret i kvæg.</w:t>
+            </w:r>
           </w:p>
         </w:tc>
       </w:tr>
@@ -3300,6 +3568,7 @@
         <w:docPartUnique/>
       </w:docPartObj>
     </w:sdtPr>
+    <w:sdtEndPr/>
     <w:sdtContent>
       <w:p>
         <w:pPr>
@@ -7672,27 +7941,6 @@
 </file>
 
 <file path=customXml/item1.xml><?xml version="1.0" encoding="utf-8"?>
-<p:properties xmlns:p="http://schemas.microsoft.com/office/2006/metadata/properties" xmlns:xsi="http://www.w3.org/2001/XMLSchema-instance" xmlns:pc="http://schemas.microsoft.com/office/infopath/2007/PartnerControls">
-  <documentManagement>
-    <Kommentarer xmlns="f444a232-744e-478e-912d-4c5351a6c7e5" xsi:nil="true"/>
-  </documentManagement>
-</p:properties>
-</file>
-
-<file path=customXml/item2.xml><?xml version="1.0" encoding="utf-8"?>
-<b:Sources xmlns:b="http://schemas.openxmlformats.org/officeDocument/2006/bibliography" xmlns="http://schemas.openxmlformats.org/officeDocument/2006/bibliography" SelectedStyle="\APASixthEditionOfficeOnline.xsl" StyleName="APA" Version="6"/>
-</file>
-
-<file path=customXml/item3.xml><?xml version="1.0" encoding="utf-8"?>
-<?mso-contentType ?>
-<FormTemplates xmlns="http://schemas.microsoft.com/sharepoint/v3/contenttype/forms">
-  <Display>DocumentLibraryForm</Display>
-  <Edit>DocumentLibraryForm</Edit>
-  <New>DocumentLibraryForm</New>
-</FormTemplates>
-</file>
-
-<file path=customXml/item4.xml><?xml version="1.0" encoding="utf-8"?>
 <ct:contentTypeSchema xmlns:ct="http://schemas.microsoft.com/office/2006/metadata/contentType" xmlns:ma="http://schemas.microsoft.com/office/2006/metadata/properties/metaAttributes" ct:_="" ma:_="" ma:contentTypeName="Dokument" ma:contentTypeID="0x0101002D20B3ADA6C4C249A8AA03C9E5D03301" ma:contentTypeVersion="7" ma:contentTypeDescription="Opret et nyt dokument." ma:contentTypeScope="" ma:versionID="03f636d9da2293a2284653492803d100">
   <xsd:schema xmlns:xsd="http://www.w3.org/2001/XMLSchema" xmlns:xs="http://www.w3.org/2001/XMLSchema" xmlns:p="http://schemas.microsoft.com/office/2006/metadata/properties" xmlns:ns2="f444a232-744e-478e-912d-4c5351a6c7e5" xmlns:ns3="6c593280-c9cb-489f-8e95-592e40f9e052" targetNamespace="http://schemas.microsoft.com/office/2006/metadata/properties" ma:root="true" ma:fieldsID="814100882b448589b9b1761ad231b131" ns2:_="" ns3:_="">
     <xsd:import namespace="f444a232-744e-478e-912d-4c5351a6c7e5"/>
@@ -7877,33 +8125,28 @@
 </ct:contentTypeSchema>
 </file>
 
-<file path=customXml/itemProps1.xml><?xml version="1.0" encoding="utf-8"?>
-<ds:datastoreItem xmlns:ds="http://schemas.openxmlformats.org/officeDocument/2006/customXml" ds:itemID="{439E707D-2D29-471A-8937-089A6CD96945}">
-  <ds:schemaRefs>
-    <ds:schemaRef ds:uri="http://schemas.microsoft.com/office/2006/metadata/properties"/>
-    <ds:schemaRef ds:uri="http://schemas.microsoft.com/office/infopath/2007/PartnerControls"/>
-    <ds:schemaRef ds:uri="f444a232-744e-478e-912d-4c5351a6c7e5"/>
-  </ds:schemaRefs>
-</ds:datastoreItem>
+<file path=customXml/item2.xml><?xml version="1.0" encoding="utf-8"?>
+<?mso-contentType ?>
+<FormTemplates xmlns="http://schemas.microsoft.com/sharepoint/v3/contenttype/forms">
+  <Display>DocumentLibraryForm</Display>
+  <Edit>DocumentLibraryForm</Edit>
+  <New>DocumentLibraryForm</New>
+</FormTemplates>
 </file>
 
-<file path=customXml/itemProps2.xml><?xml version="1.0" encoding="utf-8"?>
-<ds:datastoreItem xmlns:ds="http://schemas.openxmlformats.org/officeDocument/2006/customXml" ds:itemID="{3F5BDBCF-3678-47D5-B262-25889F3D2F65}">
-  <ds:schemaRefs>
-    <ds:schemaRef ds:uri="http://schemas.openxmlformats.org/officeDocument/2006/bibliography"/>
-  </ds:schemaRefs>
-</ds:datastoreItem>
+<file path=customXml/item3.xml><?xml version="1.0" encoding="utf-8"?>
+<b:Sources xmlns:b="http://schemas.openxmlformats.org/officeDocument/2006/bibliography" xmlns="http://schemas.openxmlformats.org/officeDocument/2006/bibliography" SelectedStyle="\APASixthEditionOfficeOnline.xsl" StyleName="APA" Version="6"/>
 </file>
 
-<file path=customXml/itemProps3.xml><?xml version="1.0" encoding="utf-8"?>
-<ds:datastoreItem xmlns:ds="http://schemas.openxmlformats.org/officeDocument/2006/customXml" ds:itemID="{1CFFB045-3F6D-4AE9-B31B-B0E81A073766}">
-  <ds:schemaRefs>
-    <ds:schemaRef ds:uri="http://schemas.microsoft.com/sharepoint/v3/contenttype/forms"/>
-  </ds:schemaRefs>
-</ds:datastoreItem>
+<file path=customXml/item4.xml><?xml version="1.0" encoding="utf-8"?>
+<p:properties xmlns:p="http://schemas.microsoft.com/office/2006/metadata/properties" xmlns:xsi="http://www.w3.org/2001/XMLSchema-instance" xmlns:pc="http://schemas.microsoft.com/office/infopath/2007/PartnerControls">
+  <documentManagement>
+    <Kommentarer xmlns="f444a232-744e-478e-912d-4c5351a6c7e5" xsi:nil="true"/>
+  </documentManagement>
+</p:properties>
 </file>
 
-<file path=customXml/itemProps4.xml><?xml version="1.0" encoding="utf-8"?>
+<file path=customXml/itemProps1.xml><?xml version="1.0" encoding="utf-8"?>
 <ds:datastoreItem xmlns:ds="http://schemas.openxmlformats.org/officeDocument/2006/customXml" ds:itemID="{9997BEA4-4590-4102-BF2A-A4ACABC328BB}">
   <ds:schemaRefs>
     <ds:schemaRef ds:uri="http://schemas.microsoft.com/office/2006/metadata/contentType"/>
@@ -7920,4 +8163,30 @@
     <ds:schemaRef ds:uri="http://schemas.microsoft.com/internal/obd"/>
   </ds:schemaRefs>
 </ds:datastoreItem>
+</file>
+
+<file path=customXml/itemProps2.xml><?xml version="1.0" encoding="utf-8"?>
+<ds:datastoreItem xmlns:ds="http://schemas.openxmlformats.org/officeDocument/2006/customXml" ds:itemID="{1CFFB045-3F6D-4AE9-B31B-B0E81A073766}">
+  <ds:schemaRefs>
+    <ds:schemaRef ds:uri="http://schemas.microsoft.com/sharepoint/v3/contenttype/forms"/>
+  </ds:schemaRefs>
+</ds:datastoreItem>
+</file>
+
+<file path=customXml/itemProps3.xml><?xml version="1.0" encoding="utf-8"?>
+<ds:datastoreItem xmlns:ds="http://schemas.openxmlformats.org/officeDocument/2006/customXml" ds:itemID="{3F5BDBCF-3678-47D5-B262-25889F3D2F65}">
+  <ds:schemaRefs>
+    <ds:schemaRef ds:uri="http://schemas.openxmlformats.org/officeDocument/2006/bibliography"/>
+  </ds:schemaRefs>
+</ds:datastoreItem>
+</file>
+
+<file path=customXml/itemProps4.xml><?xml version="1.0" encoding="utf-8"?>
+<ds:datastoreItem xmlns:ds="http://schemas.openxmlformats.org/officeDocument/2006/customXml" ds:itemID="{439E707D-2D29-471A-8937-089A6CD96945}">
+  <ds:schemaRefs>
+    <ds:schemaRef ds:uri="http://schemas.microsoft.com/office/2006/metadata/properties"/>
+    <ds:schemaRef ds:uri="http://schemas.microsoft.com/office/infopath/2007/PartnerControls"/>
+    <ds:schemaRef ds:uri="f444a232-744e-478e-912d-4c5351a6c7e5"/>
+  </ds:schemaRefs>
+</ds:datastoreItem>
 </file>